--- a/tema-9d.docx
+++ b/tema-9d.docx
@@ -2485,7 +2485,119 @@
           <w:rFonts w:ascii="Times New Roman" w:hAnsi="Times New Roman" w:cs="Times New Roman"/>
           <w:spacing w:val="-4"/>
         </w:rPr>
-        <w:t>Sedaunnumarnatural.Calculaţisumacifrelornumăruluidat.</w:t>
+        <w:t>Se</w:t>
+      </w:r>
+      <w:r>
+        <w:rPr>
+          <w:rFonts w:ascii="Times New Roman" w:hAnsi="Times New Roman" w:cs="Times New Roman"/>
+          <w:spacing w:val="-4"/>
+        </w:rPr>
+        <w:t xml:space="preserve"> </w:t>
+      </w:r>
+      <w:r>
+        <w:rPr>
+          <w:rFonts w:ascii="Times New Roman" w:hAnsi="Times New Roman" w:cs="Times New Roman"/>
+          <w:spacing w:val="-4"/>
+        </w:rPr>
+        <w:t>da</w:t>
+      </w:r>
+      <w:r>
+        <w:rPr>
+          <w:rFonts w:ascii="Times New Roman" w:hAnsi="Times New Roman" w:cs="Times New Roman"/>
+          <w:spacing w:val="-4"/>
+        </w:rPr>
+        <w:t xml:space="preserve"> </w:t>
+      </w:r>
+      <w:r>
+        <w:rPr>
+          <w:rFonts w:ascii="Times New Roman" w:hAnsi="Times New Roman" w:cs="Times New Roman"/>
+          <w:spacing w:val="-4"/>
+        </w:rPr>
+        <w:t>un</w:t>
+      </w:r>
+      <w:r>
+        <w:rPr>
+          <w:rFonts w:ascii="Times New Roman" w:hAnsi="Times New Roman" w:cs="Times New Roman"/>
+          <w:spacing w:val="-4"/>
+        </w:rPr>
+        <w:t xml:space="preserve"> </w:t>
+      </w:r>
+      <w:r>
+        <w:rPr>
+          <w:rFonts w:ascii="Times New Roman" w:hAnsi="Times New Roman" w:cs="Times New Roman"/>
+          <w:spacing w:val="-4"/>
+        </w:rPr>
+        <w:t>numar</w:t>
+      </w:r>
+      <w:r>
+        <w:rPr>
+          <w:rFonts w:ascii="Times New Roman" w:hAnsi="Times New Roman" w:cs="Times New Roman"/>
+          <w:spacing w:val="-4"/>
+        </w:rPr>
+        <w:t xml:space="preserve"> </w:t>
+      </w:r>
+      <w:r>
+        <w:rPr>
+          <w:rFonts w:ascii="Times New Roman" w:hAnsi="Times New Roman" w:cs="Times New Roman"/>
+          <w:spacing w:val="-4"/>
+        </w:rPr>
+        <w:t>natural.</w:t>
+      </w:r>
+      <w:r>
+        <w:rPr>
+          <w:rFonts w:ascii="Times New Roman" w:hAnsi="Times New Roman" w:cs="Times New Roman"/>
+          <w:spacing w:val="-4"/>
+        </w:rPr>
+        <w:t xml:space="preserve"> Calculaţi </w:t>
+      </w:r>
+      <w:r>
+        <w:rPr>
+          <w:rFonts w:ascii="Times New Roman" w:hAnsi="Times New Roman" w:cs="Times New Roman"/>
+          <w:spacing w:val="-4"/>
+        </w:rPr>
+        <w:t>suma</w:t>
+      </w:r>
+      <w:r>
+        <w:rPr>
+          <w:rFonts w:ascii="Times New Roman" w:hAnsi="Times New Roman" w:cs="Times New Roman"/>
+          <w:spacing w:val="-4"/>
+        </w:rPr>
+        <w:t xml:space="preserve"> </w:t>
+      </w:r>
+      <w:r>
+        <w:rPr>
+          <w:rFonts w:ascii="Times New Roman" w:hAnsi="Times New Roman" w:cs="Times New Roman"/>
+          <w:spacing w:val="-4"/>
+        </w:rPr>
+        <w:t>cifrelor</w:t>
+      </w:r>
+      <w:r>
+        <w:rPr>
+          <w:rFonts w:ascii="Times New Roman" w:hAnsi="Times New Roman" w:cs="Times New Roman"/>
+          <w:spacing w:val="-4"/>
+        </w:rPr>
+        <w:t xml:space="preserve"> </w:t>
+      </w:r>
+      <w:r>
+        <w:rPr>
+          <w:rFonts w:ascii="Times New Roman" w:hAnsi="Times New Roman" w:cs="Times New Roman"/>
+          <w:spacing w:val="-4"/>
+        </w:rPr>
+        <w:t>numărului</w:t>
+      </w:r>
+      <w:r>
+        <w:rPr>
+          <w:rFonts w:ascii="Times New Roman" w:hAnsi="Times New Roman" w:cs="Times New Roman"/>
+          <w:spacing w:val="-4"/>
+        </w:rPr>
+        <w:t xml:space="preserve"> </w:t>
+      </w:r>
+      <w:r>
+        <w:rPr>
+          <w:rFonts w:ascii="Times New Roman" w:hAnsi="Times New Roman" w:cs="Times New Roman"/>
+          <w:spacing w:val="-4"/>
+        </w:rPr>
+        <w:t>dat.</w:t>
       </w:r>
     </w:p>
     <w:p>
@@ -2509,7 +2621,161 @@
           <w:rFonts w:ascii="Times New Roman" w:hAnsi="Times New Roman" w:cs="Times New Roman"/>
           <w:spacing w:val="-2"/>
         </w:rPr>
-        <w:t>Să sescrie unprogramcare sădetermineprodusul cifrelorimpareale unuinumărnatural cititdela tastatură.</w:t>
+        <w:t>Să se</w:t>
+      </w:r>
+      <w:r>
+        <w:rPr>
+          <w:rFonts w:ascii="Times New Roman" w:hAnsi="Times New Roman" w:cs="Times New Roman"/>
+          <w:spacing w:val="-2"/>
+        </w:rPr>
+        <w:t xml:space="preserve"> </w:t>
+      </w:r>
+      <w:r>
+        <w:rPr>
+          <w:rFonts w:ascii="Times New Roman" w:hAnsi="Times New Roman" w:cs="Times New Roman"/>
+          <w:spacing w:val="-2"/>
+        </w:rPr>
+        <w:t>scrie un</w:t>
+      </w:r>
+      <w:r>
+        <w:rPr>
+          <w:rFonts w:ascii="Times New Roman" w:hAnsi="Times New Roman" w:cs="Times New Roman"/>
+          <w:spacing w:val="-2"/>
+        </w:rPr>
+        <w:t xml:space="preserve"> </w:t>
+      </w:r>
+      <w:r>
+        <w:rPr>
+          <w:rFonts w:ascii="Times New Roman" w:hAnsi="Times New Roman" w:cs="Times New Roman"/>
+          <w:spacing w:val="-2"/>
+        </w:rPr>
+        <w:t>program</w:t>
+      </w:r>
+      <w:r>
+        <w:rPr>
+          <w:rFonts w:ascii="Times New Roman" w:hAnsi="Times New Roman" w:cs="Times New Roman"/>
+          <w:spacing w:val="-2"/>
+        </w:rPr>
+        <w:t xml:space="preserve"> </w:t>
+      </w:r>
+      <w:r>
+        <w:rPr>
+          <w:rFonts w:ascii="Times New Roman" w:hAnsi="Times New Roman" w:cs="Times New Roman"/>
+          <w:spacing w:val="-2"/>
+        </w:rPr>
+        <w:t>care să</w:t>
+      </w:r>
+      <w:r>
+        <w:rPr>
+          <w:rFonts w:ascii="Times New Roman" w:hAnsi="Times New Roman" w:cs="Times New Roman"/>
+          <w:spacing w:val="-2"/>
+        </w:rPr>
+        <w:t xml:space="preserve"> </w:t>
+      </w:r>
+      <w:r>
+        <w:rPr>
+          <w:rFonts w:ascii="Times New Roman" w:hAnsi="Times New Roman" w:cs="Times New Roman"/>
+          <w:spacing w:val="-2"/>
+        </w:rPr>
+        <w:t>determine</w:t>
+      </w:r>
+      <w:r>
+        <w:rPr>
+          <w:rFonts w:ascii="Times New Roman" w:hAnsi="Times New Roman" w:cs="Times New Roman"/>
+          <w:spacing w:val="-2"/>
+        </w:rPr>
+        <w:t xml:space="preserve"> </w:t>
+      </w:r>
+      <w:r>
+        <w:rPr>
+          <w:rFonts w:ascii="Times New Roman" w:hAnsi="Times New Roman" w:cs="Times New Roman"/>
+          <w:spacing w:val="-2"/>
+        </w:rPr>
+        <w:t>produsul cifrelor</w:t>
+      </w:r>
+      <w:r>
+        <w:rPr>
+          <w:rFonts w:ascii="Times New Roman" w:hAnsi="Times New Roman" w:cs="Times New Roman"/>
+          <w:spacing w:val="-2"/>
+        </w:rPr>
+        <w:t xml:space="preserve"> </w:t>
+      </w:r>
+      <w:r>
+        <w:rPr>
+          <w:rFonts w:ascii="Times New Roman" w:hAnsi="Times New Roman" w:cs="Times New Roman"/>
+          <w:spacing w:val="-2"/>
+        </w:rPr>
+        <w:t>impare</w:t>
+      </w:r>
+      <w:r>
+        <w:rPr>
+          <w:rFonts w:ascii="Times New Roman" w:hAnsi="Times New Roman" w:cs="Times New Roman"/>
+          <w:spacing w:val="-2"/>
+        </w:rPr>
+        <w:t xml:space="preserve"> </w:t>
+      </w:r>
+      <w:r>
+        <w:rPr>
+          <w:rFonts w:ascii="Times New Roman" w:hAnsi="Times New Roman" w:cs="Times New Roman"/>
+          <w:spacing w:val="-2"/>
+        </w:rPr>
+        <w:t>ale unui</w:t>
+      </w:r>
+      <w:r>
+        <w:rPr>
+          <w:rFonts w:ascii="Times New Roman" w:hAnsi="Times New Roman" w:cs="Times New Roman"/>
+          <w:spacing w:val="-2"/>
+        </w:rPr>
+        <w:t xml:space="preserve"> </w:t>
+      </w:r>
+      <w:r>
+        <w:rPr>
+          <w:rFonts w:ascii="Times New Roman" w:hAnsi="Times New Roman" w:cs="Times New Roman"/>
+          <w:spacing w:val="-2"/>
+        </w:rPr>
+        <w:t>număr</w:t>
+      </w:r>
+      <w:r>
+        <w:rPr>
+          <w:rFonts w:ascii="Times New Roman" w:hAnsi="Times New Roman" w:cs="Times New Roman"/>
+          <w:spacing w:val="-2"/>
+        </w:rPr>
+        <w:t xml:space="preserve"> </w:t>
+      </w:r>
+      <w:r>
+        <w:rPr>
+          <w:rFonts w:ascii="Times New Roman" w:hAnsi="Times New Roman" w:cs="Times New Roman"/>
+          <w:spacing w:val="-2"/>
+        </w:rPr>
+        <w:t>natural citit</w:t>
+      </w:r>
+      <w:r>
+        <w:rPr>
+          <w:rFonts w:ascii="Times New Roman" w:hAnsi="Times New Roman" w:cs="Times New Roman"/>
+          <w:spacing w:val="-2"/>
+        </w:rPr>
+        <w:t xml:space="preserve"> </w:t>
+      </w:r>
+      <w:r>
+        <w:rPr>
+          <w:rFonts w:ascii="Times New Roman" w:hAnsi="Times New Roman" w:cs="Times New Roman"/>
+          <w:spacing w:val="-2"/>
+        </w:rPr>
+        <w:t>de</w:t>
+      </w:r>
+      <w:r>
+        <w:rPr>
+          <w:rFonts w:ascii="Times New Roman" w:hAnsi="Times New Roman" w:cs="Times New Roman"/>
+          <w:spacing w:val="-2"/>
+        </w:rPr>
+        <w:t xml:space="preserve"> </w:t>
+      </w:r>
+      <w:r>
+        <w:rPr>
+          <w:rFonts w:ascii="Times New Roman" w:hAnsi="Times New Roman" w:cs="Times New Roman"/>
+          <w:spacing w:val="-2"/>
+        </w:rPr>
+        <w:t>la tastatură.</w:t>
       </w:r>
     </w:p>
     <w:p>
@@ -2532,7 +2798,259 @@
           <w:rFonts w:ascii="Times New Roman" w:hAnsi="Times New Roman" w:cs="Times New Roman"/>
           <w:spacing w:val="-2"/>
         </w:rPr>
-        <w:t>Săsescrieunprogramcaresădeterminenumăruldecifrealeunuinumărnaturalcititdelatastatură.</w:t>
+        <w:t>Să</w:t>
+      </w:r>
+      <w:r>
+        <w:rPr>
+          <w:rFonts w:ascii="Times New Roman" w:hAnsi="Times New Roman" w:cs="Times New Roman"/>
+          <w:spacing w:val="-2"/>
+        </w:rPr>
+        <w:t xml:space="preserve"> </w:t>
+      </w:r>
+      <w:r>
+        <w:rPr>
+          <w:rFonts w:ascii="Times New Roman" w:hAnsi="Times New Roman" w:cs="Times New Roman"/>
+          <w:spacing w:val="-2"/>
+        </w:rPr>
+        <w:t>se</w:t>
+      </w:r>
+      <w:r>
+        <w:rPr>
+          <w:rFonts w:ascii="Times New Roman" w:hAnsi="Times New Roman" w:cs="Times New Roman"/>
+          <w:spacing w:val="-2"/>
+        </w:rPr>
+        <w:t xml:space="preserve"> </w:t>
+      </w:r>
+      <w:r>
+        <w:rPr>
+          <w:rFonts w:ascii="Times New Roman" w:hAnsi="Times New Roman" w:cs="Times New Roman"/>
+          <w:spacing w:val="-2"/>
+        </w:rPr>
+        <w:t>scrie</w:t>
+      </w:r>
+      <w:r>
+        <w:rPr>
+          <w:rFonts w:ascii="Times New Roman" w:hAnsi="Times New Roman" w:cs="Times New Roman"/>
+          <w:spacing w:val="-2"/>
+        </w:rPr>
+        <w:t xml:space="preserve"> </w:t>
+      </w:r>
+      <w:r>
+        <w:rPr>
+          <w:rFonts w:ascii="Times New Roman" w:hAnsi="Times New Roman" w:cs="Times New Roman"/>
+          <w:spacing w:val="-2"/>
+        </w:rPr>
+        <w:t>un</w:t>
+      </w:r>
+      <w:r>
+        <w:rPr>
+          <w:rFonts w:ascii="Times New Roman" w:hAnsi="Times New Roman" w:cs="Times New Roman"/>
+          <w:spacing w:val="-2"/>
+        </w:rPr>
+        <w:t xml:space="preserve"> </w:t>
+      </w:r>
+      <w:r>
+        <w:rPr>
+          <w:rFonts w:ascii="Times New Roman" w:hAnsi="Times New Roman" w:cs="Times New Roman"/>
+          <w:spacing w:val="-2"/>
+        </w:rPr>
+        <w:t>program</w:t>
+      </w:r>
+      <w:r>
+        <w:rPr>
+          <w:rFonts w:ascii="Times New Roman" w:hAnsi="Times New Roman" w:cs="Times New Roman"/>
+          <w:spacing w:val="-2"/>
+        </w:rPr>
+        <w:t xml:space="preserve"> </w:t>
+      </w:r>
+      <w:r>
+        <w:rPr>
+          <w:rFonts w:ascii="Times New Roman" w:hAnsi="Times New Roman" w:cs="Times New Roman"/>
+          <w:spacing w:val="-2"/>
+        </w:rPr>
+        <w:t>care</w:t>
+      </w:r>
+      <w:r>
+        <w:rPr>
+          <w:rFonts w:ascii="Times New Roman" w:hAnsi="Times New Roman" w:cs="Times New Roman"/>
+          <w:spacing w:val="-2"/>
+        </w:rPr>
+        <w:t xml:space="preserve"> </w:t>
+      </w:r>
+      <w:r>
+        <w:rPr>
+          <w:rFonts w:ascii="Times New Roman" w:hAnsi="Times New Roman" w:cs="Times New Roman"/>
+          <w:spacing w:val="-2"/>
+        </w:rPr>
+        <w:t>să</w:t>
+      </w:r>
+      <w:r>
+        <w:rPr>
+          <w:rFonts w:ascii="Times New Roman" w:hAnsi="Times New Roman" w:cs="Times New Roman"/>
+          <w:spacing w:val="-2"/>
+        </w:rPr>
+        <w:t xml:space="preserve"> </w:t>
+      </w:r>
+      <w:r>
+        <w:rPr>
+          <w:rFonts w:ascii="Times New Roman" w:hAnsi="Times New Roman" w:cs="Times New Roman"/>
+          <w:spacing w:val="-2"/>
+        </w:rPr>
+        <w:t>determine</w:t>
+      </w:r>
+      <w:r>
+        <w:rPr>
+          <w:rFonts w:ascii="Times New Roman" w:hAnsi="Times New Roman" w:cs="Times New Roman"/>
+          <w:spacing w:val="-2"/>
+        </w:rPr>
+        <w:t xml:space="preserve"> </w:t>
+      </w:r>
+      <w:r>
+        <w:rPr>
+          <w:rFonts w:ascii="Times New Roman" w:hAnsi="Times New Roman" w:cs="Times New Roman"/>
+          <w:spacing w:val="-2"/>
+        </w:rPr>
+        <w:t>numărul</w:t>
+      </w:r>
+      <w:r>
+        <w:rPr>
+          <w:rFonts w:ascii="Times New Roman" w:hAnsi="Times New Roman" w:cs="Times New Roman"/>
+          <w:spacing w:val="-2"/>
+        </w:rPr>
+        <w:t xml:space="preserve"> </w:t>
+      </w:r>
+      <w:r>
+        <w:rPr>
+          <w:rFonts w:ascii="Times New Roman" w:hAnsi="Times New Roman" w:cs="Times New Roman"/>
+          <w:spacing w:val="-2"/>
+        </w:rPr>
+        <w:t>de</w:t>
+      </w:r>
+      <w:r>
+        <w:rPr>
+          <w:rFonts w:ascii="Times New Roman" w:hAnsi="Times New Roman" w:cs="Times New Roman"/>
+          <w:spacing w:val="-2"/>
+        </w:rPr>
+        <w:t xml:space="preserve"> </w:t>
+      </w:r>
+      <w:r>
+        <w:rPr>
+          <w:rFonts w:ascii="Times New Roman" w:hAnsi="Times New Roman" w:cs="Times New Roman"/>
+          <w:spacing w:val="-2"/>
+        </w:rPr>
+        <w:t>cifre</w:t>
+      </w:r>
+      <w:r>
+        <w:rPr>
+          <w:rFonts w:ascii="Times New Roman" w:hAnsi="Times New Roman" w:cs="Times New Roman"/>
+          <w:spacing w:val="-2"/>
+        </w:rPr>
+        <w:t xml:space="preserve"> </w:t>
+      </w:r>
+      <w:r>
+        <w:rPr>
+          <w:rFonts w:ascii="Times New Roman" w:hAnsi="Times New Roman" w:cs="Times New Roman"/>
+          <w:spacing w:val="-2"/>
+        </w:rPr>
+        <w:t>ale</w:t>
+      </w:r>
+      <w:r>
+        <w:rPr>
+          <w:rFonts w:ascii="Times New Roman" w:hAnsi="Times New Roman" w:cs="Times New Roman"/>
+          <w:spacing w:val="-2"/>
+        </w:rPr>
+        <w:t xml:space="preserve"> </w:t>
+      </w:r>
+      <w:r>
+        <w:rPr>
+          <w:rFonts w:ascii="Times New Roman" w:hAnsi="Times New Roman" w:cs="Times New Roman"/>
+          <w:spacing w:val="-2"/>
+        </w:rPr>
+        <w:t>unui</w:t>
+      </w:r>
+      <w:r>
+        <w:rPr>
+          <w:rFonts w:ascii="Times New Roman" w:hAnsi="Times New Roman" w:cs="Times New Roman"/>
+          <w:spacing w:val="-2"/>
+        </w:rPr>
+        <w:t xml:space="preserve"> </w:t>
+      </w:r>
+      <w:r>
+        <w:rPr>
+          <w:rFonts w:ascii="Times New Roman" w:hAnsi="Times New Roman" w:cs="Times New Roman"/>
+          <w:spacing w:val="-2"/>
+        </w:rPr>
+        <w:t>număr</w:t>
+      </w:r>
+      <w:r>
+        <w:rPr>
+          <w:rFonts w:ascii="Times New Roman" w:hAnsi="Times New Roman" w:cs="Times New Roman"/>
+          <w:spacing w:val="-2"/>
+        </w:rPr>
+        <w:t xml:space="preserve"> </w:t>
+      </w:r>
+      <w:r>
+        <w:rPr>
+          <w:rFonts w:ascii="Times New Roman" w:hAnsi="Times New Roman" w:cs="Times New Roman"/>
+          <w:spacing w:val="-2"/>
+        </w:rPr>
+        <w:t>natural</w:t>
+      </w:r>
+      <w:r>
+        <w:rPr>
+          <w:rFonts w:ascii="Times New Roman" w:hAnsi="Times New Roman" w:cs="Times New Roman"/>
+          <w:spacing w:val="-2"/>
+        </w:rPr>
+        <w:t xml:space="preserve"> </w:t>
+      </w:r>
+      <w:r>
+        <w:rPr>
+          <w:rFonts w:ascii="Times New Roman" w:hAnsi="Times New Roman" w:cs="Times New Roman"/>
+          <w:spacing w:val="-2"/>
+        </w:rPr>
+        <w:t>citit</w:t>
+      </w:r>
+      <w:r>
+        <w:rPr>
+          <w:rFonts w:ascii="Times New Roman" w:hAnsi="Times New Roman" w:cs="Times New Roman"/>
+          <w:spacing w:val="-2"/>
+        </w:rPr>
+        <w:t xml:space="preserve"> </w:t>
+      </w:r>
+      <w:r>
+        <w:rPr>
+          <w:rFonts w:ascii="Times New Roman" w:hAnsi="Times New Roman" w:cs="Times New Roman"/>
+          <w:spacing w:val="-2"/>
+        </w:rPr>
+        <w:t>de</w:t>
+      </w:r>
+      <w:r>
+        <w:rPr>
+          <w:rFonts w:ascii="Times New Roman" w:hAnsi="Times New Roman" w:cs="Times New Roman"/>
+          <w:spacing w:val="-2"/>
+        </w:rPr>
+        <w:t xml:space="preserve"> </w:t>
+      </w:r>
+      <w:r>
+        <w:rPr>
+          <w:rFonts w:ascii="Times New Roman" w:hAnsi="Times New Roman" w:cs="Times New Roman"/>
+          <w:spacing w:val="-2"/>
+        </w:rPr>
+        <w:t>la</w:t>
+      </w:r>
+      <w:r>
+        <w:rPr>
+          <w:rFonts w:ascii="Times New Roman" w:hAnsi="Times New Roman" w:cs="Times New Roman"/>
+          <w:spacing w:val="-2"/>
+        </w:rPr>
+        <w:t xml:space="preserve"> </w:t>
+      </w:r>
+      <w:r>
+        <w:rPr>
+          <w:rFonts w:ascii="Times New Roman" w:hAnsi="Times New Roman" w:cs="Times New Roman"/>
+          <w:spacing w:val="-2"/>
+        </w:rPr>
+        <w:t>tastatură.</w:t>
       </w:r>
     </w:p>
     <w:p>
@@ -2555,7 +3073,259 @@
           <w:rFonts w:ascii="Times New Roman" w:hAnsi="Times New Roman" w:cs="Times New Roman"/>
           <w:spacing w:val="-2"/>
         </w:rPr>
-        <w:t>Săsescrieunprogramcaresădetermineceamaimarecifrăaunuinumărnaturalcititdelatastatură.</w:t>
+        <w:t>Să</w:t>
+      </w:r>
+      <w:r>
+        <w:rPr>
+          <w:rFonts w:ascii="Times New Roman" w:hAnsi="Times New Roman" w:cs="Times New Roman"/>
+          <w:spacing w:val="-2"/>
+        </w:rPr>
+        <w:t xml:space="preserve"> </w:t>
+      </w:r>
+      <w:r>
+        <w:rPr>
+          <w:rFonts w:ascii="Times New Roman" w:hAnsi="Times New Roman" w:cs="Times New Roman"/>
+          <w:spacing w:val="-2"/>
+        </w:rPr>
+        <w:t>se</w:t>
+      </w:r>
+      <w:r>
+        <w:rPr>
+          <w:rFonts w:ascii="Times New Roman" w:hAnsi="Times New Roman" w:cs="Times New Roman"/>
+          <w:spacing w:val="-2"/>
+        </w:rPr>
+        <w:t xml:space="preserve"> </w:t>
+      </w:r>
+      <w:r>
+        <w:rPr>
+          <w:rFonts w:ascii="Times New Roman" w:hAnsi="Times New Roman" w:cs="Times New Roman"/>
+          <w:spacing w:val="-2"/>
+        </w:rPr>
+        <w:t>scrie</w:t>
+      </w:r>
+      <w:r>
+        <w:rPr>
+          <w:rFonts w:ascii="Times New Roman" w:hAnsi="Times New Roman" w:cs="Times New Roman"/>
+          <w:spacing w:val="-2"/>
+        </w:rPr>
+        <w:t xml:space="preserve"> </w:t>
+      </w:r>
+      <w:r>
+        <w:rPr>
+          <w:rFonts w:ascii="Times New Roman" w:hAnsi="Times New Roman" w:cs="Times New Roman"/>
+          <w:spacing w:val="-2"/>
+        </w:rPr>
+        <w:t>un</w:t>
+      </w:r>
+      <w:r>
+        <w:rPr>
+          <w:rFonts w:ascii="Times New Roman" w:hAnsi="Times New Roman" w:cs="Times New Roman"/>
+          <w:spacing w:val="-2"/>
+        </w:rPr>
+        <w:t xml:space="preserve"> </w:t>
+      </w:r>
+      <w:r>
+        <w:rPr>
+          <w:rFonts w:ascii="Times New Roman" w:hAnsi="Times New Roman" w:cs="Times New Roman"/>
+          <w:spacing w:val="-2"/>
+        </w:rPr>
+        <w:t>program</w:t>
+      </w:r>
+      <w:r>
+        <w:rPr>
+          <w:rFonts w:ascii="Times New Roman" w:hAnsi="Times New Roman" w:cs="Times New Roman"/>
+          <w:spacing w:val="-2"/>
+        </w:rPr>
+        <w:t xml:space="preserve"> </w:t>
+      </w:r>
+      <w:r>
+        <w:rPr>
+          <w:rFonts w:ascii="Times New Roman" w:hAnsi="Times New Roman" w:cs="Times New Roman"/>
+          <w:spacing w:val="-2"/>
+        </w:rPr>
+        <w:t>care</w:t>
+      </w:r>
+      <w:r>
+        <w:rPr>
+          <w:rFonts w:ascii="Times New Roman" w:hAnsi="Times New Roman" w:cs="Times New Roman"/>
+          <w:spacing w:val="-2"/>
+        </w:rPr>
+        <w:t xml:space="preserve"> </w:t>
+      </w:r>
+      <w:r>
+        <w:rPr>
+          <w:rFonts w:ascii="Times New Roman" w:hAnsi="Times New Roman" w:cs="Times New Roman"/>
+          <w:spacing w:val="-2"/>
+        </w:rPr>
+        <w:t>să</w:t>
+      </w:r>
+      <w:r>
+        <w:rPr>
+          <w:rFonts w:ascii="Times New Roman" w:hAnsi="Times New Roman" w:cs="Times New Roman"/>
+          <w:spacing w:val="-2"/>
+        </w:rPr>
+        <w:t xml:space="preserve"> </w:t>
+      </w:r>
+      <w:r>
+        <w:rPr>
+          <w:rFonts w:ascii="Times New Roman" w:hAnsi="Times New Roman" w:cs="Times New Roman"/>
+          <w:spacing w:val="-2"/>
+        </w:rPr>
+        <w:t>determine</w:t>
+      </w:r>
+      <w:r>
+        <w:rPr>
+          <w:rFonts w:ascii="Times New Roman" w:hAnsi="Times New Roman" w:cs="Times New Roman"/>
+          <w:spacing w:val="-2"/>
+        </w:rPr>
+        <w:t xml:space="preserve"> </w:t>
+      </w:r>
+      <w:r>
+        <w:rPr>
+          <w:rFonts w:ascii="Times New Roman" w:hAnsi="Times New Roman" w:cs="Times New Roman"/>
+          <w:spacing w:val="-2"/>
+        </w:rPr>
+        <w:t>cea</w:t>
+      </w:r>
+      <w:r>
+        <w:rPr>
+          <w:rFonts w:ascii="Times New Roman" w:hAnsi="Times New Roman" w:cs="Times New Roman"/>
+          <w:spacing w:val="-2"/>
+        </w:rPr>
+        <w:t xml:space="preserve"> mai </w:t>
+      </w:r>
+      <w:r>
+        <w:rPr>
+          <w:rFonts w:ascii="Times New Roman" w:hAnsi="Times New Roman" w:cs="Times New Roman"/>
+          <w:spacing w:val="-2"/>
+        </w:rPr>
+        <w:t>mare</w:t>
+      </w:r>
+      <w:r>
+        <w:rPr>
+          <w:rFonts w:ascii="Times New Roman" w:hAnsi="Times New Roman" w:cs="Times New Roman"/>
+          <w:spacing w:val="-2"/>
+        </w:rPr>
+        <w:t xml:space="preserve"> </w:t>
+      </w:r>
+      <w:r>
+        <w:rPr>
+          <w:rFonts w:ascii="Times New Roman" w:hAnsi="Times New Roman" w:cs="Times New Roman"/>
+          <w:spacing w:val="-2"/>
+        </w:rPr>
+        <w:t>cifră</w:t>
+      </w:r>
+      <w:r>
+        <w:rPr>
+          <w:rFonts w:ascii="Times New Roman" w:hAnsi="Times New Roman" w:cs="Times New Roman"/>
+          <w:spacing w:val="-2"/>
+        </w:rPr>
+        <w:t xml:space="preserve"> </w:t>
+      </w:r>
+      <w:r>
+        <w:rPr>
+          <w:rFonts w:ascii="Times New Roman" w:hAnsi="Times New Roman" w:cs="Times New Roman"/>
+          <w:spacing w:val="-2"/>
+        </w:rPr>
+        <w:t>a</w:t>
+      </w:r>
+      <w:r>
+        <w:rPr>
+          <w:rFonts w:ascii="Times New Roman" w:hAnsi="Times New Roman" w:cs="Times New Roman"/>
+          <w:spacing w:val="-2"/>
+        </w:rPr>
+        <w:t xml:space="preserve"> </w:t>
+      </w:r>
+      <w:r>
+        <w:rPr>
+          <w:rFonts w:ascii="Times New Roman" w:hAnsi="Times New Roman" w:cs="Times New Roman"/>
+          <w:spacing w:val="-2"/>
+        </w:rPr>
+        <w:t>unui</w:t>
+      </w:r>
+      <w:r>
+        <w:rPr>
+          <w:rFonts w:ascii="Times New Roman" w:hAnsi="Times New Roman" w:cs="Times New Roman"/>
+          <w:spacing w:val="-2"/>
+        </w:rPr>
+        <w:t xml:space="preserve"> </w:t>
+      </w:r>
+      <w:r>
+        <w:rPr>
+          <w:rFonts w:ascii="Times New Roman" w:hAnsi="Times New Roman" w:cs="Times New Roman"/>
+          <w:spacing w:val="-2"/>
+        </w:rPr>
+        <w:t>număr</w:t>
+      </w:r>
+      <w:r>
+        <w:rPr>
+          <w:rFonts w:ascii="Times New Roman" w:hAnsi="Times New Roman" w:cs="Times New Roman"/>
+          <w:spacing w:val="-2"/>
+        </w:rPr>
+        <w:t xml:space="preserve"> </w:t>
+      </w:r>
+      <w:r>
+        <w:rPr>
+          <w:rFonts w:ascii="Times New Roman" w:hAnsi="Times New Roman" w:cs="Times New Roman"/>
+          <w:spacing w:val="-2"/>
+        </w:rPr>
+        <w:t>natural</w:t>
+      </w:r>
+      <w:r>
+        <w:rPr>
+          <w:rFonts w:ascii="Times New Roman" w:hAnsi="Times New Roman" w:cs="Times New Roman"/>
+          <w:spacing w:val="-2"/>
+        </w:rPr>
+        <w:t xml:space="preserve"> </w:t>
+      </w:r>
+      <w:r>
+        <w:rPr>
+          <w:rFonts w:ascii="Times New Roman" w:hAnsi="Times New Roman" w:cs="Times New Roman"/>
+          <w:spacing w:val="-2"/>
+        </w:rPr>
+        <w:t>citit</w:t>
+      </w:r>
+      <w:r>
+        <w:rPr>
+          <w:rFonts w:ascii="Times New Roman" w:hAnsi="Times New Roman" w:cs="Times New Roman"/>
+          <w:spacing w:val="-2"/>
+        </w:rPr>
+        <w:t xml:space="preserve"> </w:t>
+      </w:r>
+      <w:r>
+        <w:rPr>
+          <w:rFonts w:ascii="Times New Roman" w:hAnsi="Times New Roman" w:cs="Times New Roman"/>
+          <w:spacing w:val="-2"/>
+        </w:rPr>
+        <w:t>de</w:t>
+      </w:r>
+      <w:r>
+        <w:rPr>
+          <w:rFonts w:ascii="Times New Roman" w:hAnsi="Times New Roman" w:cs="Times New Roman"/>
+          <w:spacing w:val="-2"/>
+        </w:rPr>
+        <w:t xml:space="preserve"> </w:t>
+      </w:r>
+      <w:r>
+        <w:rPr>
+          <w:rFonts w:ascii="Times New Roman" w:hAnsi="Times New Roman" w:cs="Times New Roman"/>
+          <w:spacing w:val="-2"/>
+        </w:rPr>
+        <w:t>la</w:t>
+      </w:r>
+      <w:r>
+        <w:rPr>
+          <w:rFonts w:ascii="Times New Roman" w:hAnsi="Times New Roman" w:cs="Times New Roman"/>
+          <w:spacing w:val="-2"/>
+        </w:rPr>
+        <w:t xml:space="preserve"> </w:t>
+      </w:r>
+      <w:r>
+        <w:rPr>
+          <w:rFonts w:ascii="Times New Roman" w:hAnsi="Times New Roman" w:cs="Times New Roman"/>
+          <w:spacing w:val="-2"/>
+        </w:rPr>
+        <w:t>tastatură.</w:t>
       </w:r>
     </w:p>
     <w:p>
@@ -2579,13 +3349,388 @@
           <w:rFonts w:ascii="Times New Roman" w:hAnsi="Times New Roman" w:cs="Times New Roman"/>
           <w:spacing w:val="-2"/>
         </w:rPr>
-        <w:t>Săsescrieunprogramcaresădetermineoglinditulunuinumărnaturalcititdelatastatură.Oglinditulunuinumărestenumărulscriscu</w:t>
-      </w:r>
-      <w:r>
-        <w:rPr>
-          <w:rFonts w:ascii="Times New Roman" w:hAnsi="Times New Roman" w:cs="Times New Roman"/>
-        </w:rPr>
-        <w:t>cifrelenumăruluidatînordineinversă.</w:t>
+        <w:t>Să</w:t>
+      </w:r>
+      <w:r>
+        <w:rPr>
+          <w:rFonts w:ascii="Times New Roman" w:hAnsi="Times New Roman" w:cs="Times New Roman"/>
+          <w:spacing w:val="-2"/>
+        </w:rPr>
+        <w:t xml:space="preserve"> </w:t>
+      </w:r>
+      <w:r>
+        <w:rPr>
+          <w:rFonts w:ascii="Times New Roman" w:hAnsi="Times New Roman" w:cs="Times New Roman"/>
+          <w:spacing w:val="-2"/>
+        </w:rPr>
+        <w:t>se</w:t>
+      </w:r>
+      <w:r>
+        <w:rPr>
+          <w:rFonts w:ascii="Times New Roman" w:hAnsi="Times New Roman" w:cs="Times New Roman"/>
+          <w:spacing w:val="-2"/>
+        </w:rPr>
+        <w:t xml:space="preserve"> </w:t>
+      </w:r>
+      <w:r>
+        <w:rPr>
+          <w:rFonts w:ascii="Times New Roman" w:hAnsi="Times New Roman" w:cs="Times New Roman"/>
+          <w:spacing w:val="-2"/>
+        </w:rPr>
+        <w:t>scrie</w:t>
+      </w:r>
+      <w:r>
+        <w:rPr>
+          <w:rFonts w:ascii="Times New Roman" w:hAnsi="Times New Roman" w:cs="Times New Roman"/>
+          <w:spacing w:val="-2"/>
+        </w:rPr>
+        <w:t xml:space="preserve"> </w:t>
+      </w:r>
+      <w:r>
+        <w:rPr>
+          <w:rFonts w:ascii="Times New Roman" w:hAnsi="Times New Roman" w:cs="Times New Roman"/>
+          <w:spacing w:val="-2"/>
+        </w:rPr>
+        <w:t>un</w:t>
+      </w:r>
+      <w:r>
+        <w:rPr>
+          <w:rFonts w:ascii="Times New Roman" w:hAnsi="Times New Roman" w:cs="Times New Roman"/>
+          <w:spacing w:val="-2"/>
+        </w:rPr>
+        <w:t xml:space="preserve"> </w:t>
+      </w:r>
+      <w:r>
+        <w:rPr>
+          <w:rFonts w:ascii="Times New Roman" w:hAnsi="Times New Roman" w:cs="Times New Roman"/>
+          <w:spacing w:val="-2"/>
+        </w:rPr>
+        <w:t>program</w:t>
+      </w:r>
+      <w:r>
+        <w:rPr>
+          <w:rFonts w:ascii="Times New Roman" w:hAnsi="Times New Roman" w:cs="Times New Roman"/>
+          <w:spacing w:val="-2"/>
+        </w:rPr>
+        <w:t xml:space="preserve"> </w:t>
+      </w:r>
+      <w:r>
+        <w:rPr>
+          <w:rFonts w:ascii="Times New Roman" w:hAnsi="Times New Roman" w:cs="Times New Roman"/>
+          <w:spacing w:val="-2"/>
+        </w:rPr>
+        <w:t>care</w:t>
+      </w:r>
+      <w:r>
+        <w:rPr>
+          <w:rFonts w:ascii="Times New Roman" w:hAnsi="Times New Roman" w:cs="Times New Roman"/>
+          <w:spacing w:val="-2"/>
+        </w:rPr>
+        <w:t xml:space="preserve"> </w:t>
+      </w:r>
+      <w:r>
+        <w:rPr>
+          <w:rFonts w:ascii="Times New Roman" w:hAnsi="Times New Roman" w:cs="Times New Roman"/>
+          <w:spacing w:val="-2"/>
+        </w:rPr>
+        <w:t>să</w:t>
+      </w:r>
+      <w:r>
+        <w:rPr>
+          <w:rFonts w:ascii="Times New Roman" w:hAnsi="Times New Roman" w:cs="Times New Roman"/>
+          <w:spacing w:val="-2"/>
+        </w:rPr>
+        <w:t xml:space="preserve"> </w:t>
+      </w:r>
+      <w:r>
+        <w:rPr>
+          <w:rFonts w:ascii="Times New Roman" w:hAnsi="Times New Roman" w:cs="Times New Roman"/>
+          <w:spacing w:val="-2"/>
+        </w:rPr>
+        <w:t>determine</w:t>
+      </w:r>
+      <w:r>
+        <w:rPr>
+          <w:rFonts w:ascii="Times New Roman" w:hAnsi="Times New Roman" w:cs="Times New Roman"/>
+          <w:spacing w:val="-2"/>
+        </w:rPr>
+        <w:t xml:space="preserve"> </w:t>
+      </w:r>
+      <w:r>
+        <w:rPr>
+          <w:rFonts w:ascii="Times New Roman" w:hAnsi="Times New Roman" w:cs="Times New Roman"/>
+          <w:spacing w:val="-2"/>
+        </w:rPr>
+        <w:t>oglinditul</w:t>
+      </w:r>
+      <w:r>
+        <w:rPr>
+          <w:rFonts w:ascii="Times New Roman" w:hAnsi="Times New Roman" w:cs="Times New Roman"/>
+          <w:spacing w:val="-2"/>
+        </w:rPr>
+        <w:t xml:space="preserve"> </w:t>
+      </w:r>
+      <w:r>
+        <w:rPr>
+          <w:rFonts w:ascii="Times New Roman" w:hAnsi="Times New Roman" w:cs="Times New Roman"/>
+          <w:spacing w:val="-2"/>
+        </w:rPr>
+        <w:t>unui</w:t>
+      </w:r>
+      <w:r>
+        <w:rPr>
+          <w:rFonts w:ascii="Times New Roman" w:hAnsi="Times New Roman" w:cs="Times New Roman"/>
+          <w:spacing w:val="-2"/>
+        </w:rPr>
+        <w:t xml:space="preserve"> </w:t>
+      </w:r>
+      <w:r>
+        <w:rPr>
+          <w:rFonts w:ascii="Times New Roman" w:hAnsi="Times New Roman" w:cs="Times New Roman"/>
+          <w:spacing w:val="-2"/>
+        </w:rPr>
+        <w:t>număr</w:t>
+      </w:r>
+      <w:r>
+        <w:rPr>
+          <w:rFonts w:ascii="Times New Roman" w:hAnsi="Times New Roman" w:cs="Times New Roman"/>
+          <w:spacing w:val="-2"/>
+        </w:rPr>
+        <w:t xml:space="preserve"> </w:t>
+      </w:r>
+      <w:r>
+        <w:rPr>
+          <w:rFonts w:ascii="Times New Roman" w:hAnsi="Times New Roman" w:cs="Times New Roman"/>
+          <w:spacing w:val="-2"/>
+        </w:rPr>
+        <w:t>natural</w:t>
+      </w:r>
+      <w:r>
+        <w:rPr>
+          <w:rFonts w:ascii="Times New Roman" w:hAnsi="Times New Roman" w:cs="Times New Roman"/>
+          <w:spacing w:val="-2"/>
+        </w:rPr>
+        <w:t xml:space="preserve"> </w:t>
+      </w:r>
+      <w:r>
+        <w:rPr>
+          <w:rFonts w:ascii="Times New Roman" w:hAnsi="Times New Roman" w:cs="Times New Roman"/>
+          <w:spacing w:val="-2"/>
+        </w:rPr>
+        <w:t>citit</w:t>
+      </w:r>
+      <w:r>
+        <w:rPr>
+          <w:rFonts w:ascii="Times New Roman" w:hAnsi="Times New Roman" w:cs="Times New Roman"/>
+          <w:spacing w:val="-2"/>
+        </w:rPr>
+        <w:t xml:space="preserve"> </w:t>
+      </w:r>
+      <w:r>
+        <w:rPr>
+          <w:rFonts w:ascii="Times New Roman" w:hAnsi="Times New Roman" w:cs="Times New Roman"/>
+          <w:spacing w:val="-2"/>
+        </w:rPr>
+        <w:t>de</w:t>
+      </w:r>
+      <w:r>
+        <w:rPr>
+          <w:rFonts w:ascii="Times New Roman" w:hAnsi="Times New Roman" w:cs="Times New Roman"/>
+          <w:spacing w:val="-2"/>
+        </w:rPr>
+        <w:t xml:space="preserve"> </w:t>
+      </w:r>
+      <w:r>
+        <w:rPr>
+          <w:rFonts w:ascii="Times New Roman" w:hAnsi="Times New Roman" w:cs="Times New Roman"/>
+          <w:spacing w:val="-2"/>
+        </w:rPr>
+        <w:t>la</w:t>
+      </w:r>
+      <w:r>
+        <w:rPr>
+          <w:rFonts w:ascii="Times New Roman" w:hAnsi="Times New Roman" w:cs="Times New Roman"/>
+          <w:spacing w:val="-2"/>
+        </w:rPr>
+        <w:t xml:space="preserve"> </w:t>
+      </w:r>
+      <w:r>
+        <w:rPr>
+          <w:rFonts w:ascii="Times New Roman" w:hAnsi="Times New Roman" w:cs="Times New Roman"/>
+          <w:spacing w:val="-2"/>
+        </w:rPr>
+        <w:t>tastatură.</w:t>
+      </w:r>
+      <w:r>
+        <w:rPr>
+          <w:rFonts w:ascii="Times New Roman" w:hAnsi="Times New Roman" w:cs="Times New Roman"/>
+          <w:spacing w:val="-2"/>
+        </w:rPr>
+        <w:t xml:space="preserve"> </w:t>
+      </w:r>
+      <w:r>
+        <w:rPr>
+          <w:rFonts w:ascii="Times New Roman" w:hAnsi="Times New Roman" w:cs="Times New Roman"/>
+          <w:spacing w:val="-2"/>
+        </w:rPr>
+        <w:t>Oglinditul</w:t>
+      </w:r>
+      <w:r>
+        <w:rPr>
+          <w:rFonts w:ascii="Times New Roman" w:hAnsi="Times New Roman" w:cs="Times New Roman"/>
+          <w:spacing w:val="-2"/>
+        </w:rPr>
+        <w:t xml:space="preserve"> </w:t>
+      </w:r>
+      <w:r>
+        <w:rPr>
+          <w:rFonts w:ascii="Times New Roman" w:hAnsi="Times New Roman" w:cs="Times New Roman"/>
+          <w:spacing w:val="-2"/>
+        </w:rPr>
+        <w:t>unui</w:t>
+      </w:r>
+      <w:r>
+        <w:rPr>
+          <w:rFonts w:ascii="Times New Roman" w:hAnsi="Times New Roman" w:cs="Times New Roman"/>
+          <w:spacing w:val="-2"/>
+        </w:rPr>
+        <w:t xml:space="preserve"> </w:t>
+      </w:r>
+      <w:r>
+        <w:rPr>
+          <w:rFonts w:ascii="Times New Roman" w:hAnsi="Times New Roman" w:cs="Times New Roman"/>
+          <w:spacing w:val="-2"/>
+        </w:rPr>
+        <w:t>număr</w:t>
+      </w:r>
+      <w:r>
+        <w:rPr>
+          <w:rFonts w:ascii="Times New Roman" w:hAnsi="Times New Roman" w:cs="Times New Roman"/>
+          <w:spacing w:val="-2"/>
+        </w:rPr>
+        <w:t xml:space="preserve"> </w:t>
+      </w:r>
+      <w:r>
+        <w:rPr>
+          <w:rFonts w:ascii="Times New Roman" w:hAnsi="Times New Roman" w:cs="Times New Roman"/>
+          <w:spacing w:val="-2"/>
+        </w:rPr>
+        <w:t>este</w:t>
+      </w:r>
+      <w:r>
+        <w:rPr>
+          <w:rFonts w:ascii="Times New Roman" w:hAnsi="Times New Roman" w:cs="Times New Roman"/>
+          <w:spacing w:val="-2"/>
+        </w:rPr>
+        <w:t xml:space="preserve"> </w:t>
+      </w:r>
+      <w:r>
+        <w:rPr>
+          <w:rFonts w:ascii="Times New Roman" w:hAnsi="Times New Roman" w:cs="Times New Roman"/>
+          <w:spacing w:val="-2"/>
+        </w:rPr>
+        <w:t>numărul</w:t>
+      </w:r>
+      <w:r>
+        <w:rPr>
+          <w:rFonts w:ascii="Times New Roman" w:hAnsi="Times New Roman" w:cs="Times New Roman"/>
+          <w:spacing w:val="-2"/>
+        </w:rPr>
+        <w:t xml:space="preserve"> </w:t>
+      </w:r>
+      <w:r>
+        <w:rPr>
+          <w:rFonts w:ascii="Times New Roman" w:hAnsi="Times New Roman" w:cs="Times New Roman"/>
+          <w:spacing w:val="-2"/>
+        </w:rPr>
+        <w:t>scris</w:t>
+      </w:r>
+      <w:r>
+        <w:rPr>
+          <w:rFonts w:ascii="Times New Roman" w:hAnsi="Times New Roman" w:cs="Times New Roman"/>
+          <w:spacing w:val="-2"/>
+        </w:rPr>
+        <w:t xml:space="preserve"> </w:t>
+      </w:r>
+      <w:r>
+        <w:rPr>
+          <w:rFonts w:ascii="Times New Roman" w:hAnsi="Times New Roman" w:cs="Times New Roman"/>
+          <w:spacing w:val="-2"/>
+        </w:rPr>
+        <w:t>cu</w:t>
+      </w:r>
+      <w:r>
+        <w:rPr>
+          <w:rFonts w:ascii="Times New Roman" w:hAnsi="Times New Roman" w:cs="Times New Roman"/>
+          <w:spacing w:val="-2"/>
+        </w:rPr>
+        <w:t xml:space="preserve"> </w:t>
+      </w:r>
+      <w:r>
+        <w:rPr>
+          <w:rFonts w:ascii="Times New Roman" w:hAnsi="Times New Roman" w:cs="Times New Roman"/>
+        </w:rPr>
+        <w:t>cifrele</w:t>
+      </w:r>
+      <w:r>
+        <w:rPr>
+          <w:rFonts w:ascii="Times New Roman" w:hAnsi="Times New Roman" w:cs="Times New Roman"/>
+        </w:rPr>
+        <w:t xml:space="preserve"> </w:t>
+      </w:r>
+      <w:r>
+        <w:rPr>
+          <w:rFonts w:ascii="Times New Roman" w:hAnsi="Times New Roman" w:cs="Times New Roman"/>
+        </w:rPr>
+        <w:t>numărului</w:t>
+      </w:r>
+      <w:r>
+        <w:rPr>
+          <w:rFonts w:ascii="Times New Roman" w:hAnsi="Times New Roman" w:cs="Times New Roman"/>
+        </w:rPr>
+        <w:t xml:space="preserve"> </w:t>
+      </w:r>
+      <w:r>
+        <w:rPr>
+          <w:rFonts w:ascii="Times New Roman" w:hAnsi="Times New Roman" w:cs="Times New Roman"/>
+        </w:rPr>
+        <w:t>dat</w:t>
+      </w:r>
+      <w:r>
+        <w:rPr>
+          <w:rFonts w:ascii="Times New Roman" w:hAnsi="Times New Roman" w:cs="Times New Roman"/>
+        </w:rPr>
+        <w:t xml:space="preserve"> </w:t>
+      </w:r>
+      <w:r>
+        <w:rPr>
+          <w:rFonts w:ascii="Times New Roman" w:hAnsi="Times New Roman" w:cs="Times New Roman"/>
+        </w:rPr>
+        <w:t>în</w:t>
+      </w:r>
+      <w:r>
+        <w:rPr>
+          <w:rFonts w:ascii="Times New Roman" w:hAnsi="Times New Roman" w:cs="Times New Roman"/>
+        </w:rPr>
+        <w:t xml:space="preserve"> </w:t>
+      </w:r>
+      <w:r>
+        <w:rPr>
+          <w:rFonts w:ascii="Times New Roman" w:hAnsi="Times New Roman" w:cs="Times New Roman"/>
+        </w:rPr>
+        <w:t>ordine</w:t>
+      </w:r>
+      <w:r>
+        <w:rPr>
+          <w:rFonts w:ascii="Times New Roman" w:hAnsi="Times New Roman" w:cs="Times New Roman"/>
+        </w:rPr>
+        <w:t xml:space="preserve"> </w:t>
+      </w:r>
+      <w:r>
+        <w:rPr>
+          <w:rFonts w:ascii="Times New Roman" w:hAnsi="Times New Roman" w:cs="Times New Roman"/>
+        </w:rPr>
+        <w:t>inversă.</w:t>
       </w:r>
     </w:p>
     <w:p>
@@ -2609,7 +3754,259 @@
           <w:rFonts w:ascii="Times New Roman" w:hAnsi="Times New Roman" w:cs="Times New Roman"/>
           <w:spacing w:val="-4"/>
         </w:rPr>
-        <w:t>Săsescrieunprogramcaresădetermineultimacifrăparăaunuinumărnaturalcititdelatastatură.</w:t>
+        <w:t>Să</w:t>
+      </w:r>
+      <w:r>
+        <w:rPr>
+          <w:rFonts w:ascii="Times New Roman" w:hAnsi="Times New Roman" w:cs="Times New Roman"/>
+          <w:spacing w:val="-4"/>
+        </w:rPr>
+        <w:t xml:space="preserve"> </w:t>
+      </w:r>
+      <w:r>
+        <w:rPr>
+          <w:rFonts w:ascii="Times New Roman" w:hAnsi="Times New Roman" w:cs="Times New Roman"/>
+          <w:spacing w:val="-4"/>
+        </w:rPr>
+        <w:t>se</w:t>
+      </w:r>
+      <w:r>
+        <w:rPr>
+          <w:rFonts w:ascii="Times New Roman" w:hAnsi="Times New Roman" w:cs="Times New Roman"/>
+          <w:spacing w:val="-4"/>
+        </w:rPr>
+        <w:t xml:space="preserve"> </w:t>
+      </w:r>
+      <w:r>
+        <w:rPr>
+          <w:rFonts w:ascii="Times New Roman" w:hAnsi="Times New Roman" w:cs="Times New Roman"/>
+          <w:spacing w:val="-4"/>
+        </w:rPr>
+        <w:t>scrie</w:t>
+      </w:r>
+      <w:r>
+        <w:rPr>
+          <w:rFonts w:ascii="Times New Roman" w:hAnsi="Times New Roman" w:cs="Times New Roman"/>
+          <w:spacing w:val="-4"/>
+        </w:rPr>
+        <w:t xml:space="preserve"> </w:t>
+      </w:r>
+      <w:r>
+        <w:rPr>
+          <w:rFonts w:ascii="Times New Roman" w:hAnsi="Times New Roman" w:cs="Times New Roman"/>
+          <w:spacing w:val="-4"/>
+        </w:rPr>
+        <w:t>un</w:t>
+      </w:r>
+      <w:r>
+        <w:rPr>
+          <w:rFonts w:ascii="Times New Roman" w:hAnsi="Times New Roman" w:cs="Times New Roman"/>
+          <w:spacing w:val="-4"/>
+        </w:rPr>
+        <w:t xml:space="preserve"> </w:t>
+      </w:r>
+      <w:r>
+        <w:rPr>
+          <w:rFonts w:ascii="Times New Roman" w:hAnsi="Times New Roman" w:cs="Times New Roman"/>
+          <w:spacing w:val="-4"/>
+        </w:rPr>
+        <w:t>program</w:t>
+      </w:r>
+      <w:r>
+        <w:rPr>
+          <w:rFonts w:ascii="Times New Roman" w:hAnsi="Times New Roman" w:cs="Times New Roman"/>
+          <w:spacing w:val="-4"/>
+        </w:rPr>
+        <w:t xml:space="preserve"> </w:t>
+      </w:r>
+      <w:r>
+        <w:rPr>
+          <w:rFonts w:ascii="Times New Roman" w:hAnsi="Times New Roman" w:cs="Times New Roman"/>
+          <w:spacing w:val="-4"/>
+        </w:rPr>
+        <w:t>care</w:t>
+      </w:r>
+      <w:r>
+        <w:rPr>
+          <w:rFonts w:ascii="Times New Roman" w:hAnsi="Times New Roman" w:cs="Times New Roman"/>
+          <w:spacing w:val="-4"/>
+        </w:rPr>
+        <w:t xml:space="preserve"> </w:t>
+      </w:r>
+      <w:r>
+        <w:rPr>
+          <w:rFonts w:ascii="Times New Roman" w:hAnsi="Times New Roman" w:cs="Times New Roman"/>
+          <w:spacing w:val="-4"/>
+        </w:rPr>
+        <w:t>să</w:t>
+      </w:r>
+      <w:r>
+        <w:rPr>
+          <w:rFonts w:ascii="Times New Roman" w:hAnsi="Times New Roman" w:cs="Times New Roman"/>
+          <w:spacing w:val="-4"/>
+        </w:rPr>
+        <w:t xml:space="preserve"> </w:t>
+      </w:r>
+      <w:r>
+        <w:rPr>
+          <w:rFonts w:ascii="Times New Roman" w:hAnsi="Times New Roman" w:cs="Times New Roman"/>
+          <w:spacing w:val="-4"/>
+        </w:rPr>
+        <w:t>determine</w:t>
+      </w:r>
+      <w:r>
+        <w:rPr>
+          <w:rFonts w:ascii="Times New Roman" w:hAnsi="Times New Roman" w:cs="Times New Roman"/>
+          <w:spacing w:val="-4"/>
+        </w:rPr>
+        <w:t xml:space="preserve"> </w:t>
+      </w:r>
+      <w:r>
+        <w:rPr>
+          <w:rFonts w:ascii="Times New Roman" w:hAnsi="Times New Roman" w:cs="Times New Roman"/>
+          <w:spacing w:val="-4"/>
+        </w:rPr>
+        <w:t>ultima</w:t>
+      </w:r>
+      <w:r>
+        <w:rPr>
+          <w:rFonts w:ascii="Times New Roman" w:hAnsi="Times New Roman" w:cs="Times New Roman"/>
+          <w:spacing w:val="-4"/>
+        </w:rPr>
+        <w:t xml:space="preserve"> </w:t>
+      </w:r>
+      <w:r>
+        <w:rPr>
+          <w:rFonts w:ascii="Times New Roman" w:hAnsi="Times New Roman" w:cs="Times New Roman"/>
+          <w:spacing w:val="-4"/>
+        </w:rPr>
+        <w:t>cifră</w:t>
+      </w:r>
+      <w:r>
+        <w:rPr>
+          <w:rFonts w:ascii="Times New Roman" w:hAnsi="Times New Roman" w:cs="Times New Roman"/>
+          <w:spacing w:val="-4"/>
+        </w:rPr>
+        <w:t xml:space="preserve"> </w:t>
+      </w:r>
+      <w:r>
+        <w:rPr>
+          <w:rFonts w:ascii="Times New Roman" w:hAnsi="Times New Roman" w:cs="Times New Roman"/>
+          <w:spacing w:val="-4"/>
+        </w:rPr>
+        <w:t>pară</w:t>
+      </w:r>
+      <w:r>
+        <w:rPr>
+          <w:rFonts w:ascii="Times New Roman" w:hAnsi="Times New Roman" w:cs="Times New Roman"/>
+          <w:spacing w:val="-4"/>
+        </w:rPr>
+        <w:t xml:space="preserve"> </w:t>
+      </w:r>
+      <w:r>
+        <w:rPr>
+          <w:rFonts w:ascii="Times New Roman" w:hAnsi="Times New Roman" w:cs="Times New Roman"/>
+          <w:spacing w:val="-4"/>
+        </w:rPr>
+        <w:t>a</w:t>
+      </w:r>
+      <w:r>
+        <w:rPr>
+          <w:rFonts w:ascii="Times New Roman" w:hAnsi="Times New Roman" w:cs="Times New Roman"/>
+          <w:spacing w:val="-4"/>
+        </w:rPr>
+        <w:t xml:space="preserve"> </w:t>
+      </w:r>
+      <w:r>
+        <w:rPr>
+          <w:rFonts w:ascii="Times New Roman" w:hAnsi="Times New Roman" w:cs="Times New Roman"/>
+          <w:spacing w:val="-4"/>
+        </w:rPr>
+        <w:t>unui</w:t>
+      </w:r>
+      <w:r>
+        <w:rPr>
+          <w:rFonts w:ascii="Times New Roman" w:hAnsi="Times New Roman" w:cs="Times New Roman"/>
+          <w:spacing w:val="-4"/>
+        </w:rPr>
+        <w:t xml:space="preserve"> </w:t>
+      </w:r>
+      <w:r>
+        <w:rPr>
+          <w:rFonts w:ascii="Times New Roman" w:hAnsi="Times New Roman" w:cs="Times New Roman"/>
+          <w:spacing w:val="-4"/>
+        </w:rPr>
+        <w:t>număr</w:t>
+      </w:r>
+      <w:r>
+        <w:rPr>
+          <w:rFonts w:ascii="Times New Roman" w:hAnsi="Times New Roman" w:cs="Times New Roman"/>
+          <w:spacing w:val="-4"/>
+        </w:rPr>
+        <w:t xml:space="preserve"> </w:t>
+      </w:r>
+      <w:r>
+        <w:rPr>
+          <w:rFonts w:ascii="Times New Roman" w:hAnsi="Times New Roman" w:cs="Times New Roman"/>
+          <w:spacing w:val="-4"/>
+        </w:rPr>
+        <w:t>natural</w:t>
+      </w:r>
+      <w:r>
+        <w:rPr>
+          <w:rFonts w:ascii="Times New Roman" w:hAnsi="Times New Roman" w:cs="Times New Roman"/>
+          <w:spacing w:val="-4"/>
+        </w:rPr>
+        <w:t xml:space="preserve"> </w:t>
+      </w:r>
+      <w:r>
+        <w:rPr>
+          <w:rFonts w:ascii="Times New Roman" w:hAnsi="Times New Roman" w:cs="Times New Roman"/>
+          <w:spacing w:val="-4"/>
+        </w:rPr>
+        <w:t>citit</w:t>
+      </w:r>
+      <w:r>
+        <w:rPr>
+          <w:rFonts w:ascii="Times New Roman" w:hAnsi="Times New Roman" w:cs="Times New Roman"/>
+          <w:spacing w:val="-4"/>
+        </w:rPr>
+        <w:t xml:space="preserve"> </w:t>
+      </w:r>
+      <w:r>
+        <w:rPr>
+          <w:rFonts w:ascii="Times New Roman" w:hAnsi="Times New Roman" w:cs="Times New Roman"/>
+          <w:spacing w:val="-4"/>
+        </w:rPr>
+        <w:t>de</w:t>
+      </w:r>
+      <w:r>
+        <w:rPr>
+          <w:rFonts w:ascii="Times New Roman" w:hAnsi="Times New Roman" w:cs="Times New Roman"/>
+          <w:spacing w:val="-4"/>
+        </w:rPr>
+        <w:t xml:space="preserve"> </w:t>
+      </w:r>
+      <w:r>
+        <w:rPr>
+          <w:rFonts w:ascii="Times New Roman" w:hAnsi="Times New Roman" w:cs="Times New Roman"/>
+          <w:spacing w:val="-4"/>
+        </w:rPr>
+        <w:t>la</w:t>
+      </w:r>
+      <w:r>
+        <w:rPr>
+          <w:rFonts w:ascii="Times New Roman" w:hAnsi="Times New Roman" w:cs="Times New Roman"/>
+          <w:spacing w:val="-4"/>
+        </w:rPr>
+        <w:t xml:space="preserve"> </w:t>
+      </w:r>
+      <w:r>
+        <w:rPr>
+          <w:rFonts w:ascii="Times New Roman" w:hAnsi="Times New Roman" w:cs="Times New Roman"/>
+          <w:spacing w:val="-4"/>
+        </w:rPr>
+        <w:t>tastatură.</w:t>
       </w:r>
     </w:p>
     <w:p>
